--- a/Hardware_UNIV_3.102.0.x/univ_3.102.0.x-label.docx
+++ b/Hardware_UNIV_3.102.0.x/univ_3.102.0.x-label.docx
@@ -2,7 +2,17 @@
 <file path=word/document.xml><?xml version="1.0" encoding="utf-8"?>
 <w:document xmlns:wpc="http://schemas.microsoft.com/office/word/2010/wordprocessingCanvas" xmlns:mc="http://schemas.openxmlformats.org/markup-compatibility/2006" xmlns:o="urn:schemas-microsoft-com:office:office" xmlns:r="http://schemas.openxmlformats.org/officeDocument/2006/relationships" xmlns:m="http://schemas.openxmlformats.org/officeDocument/2006/math" xmlns:v="urn:schemas-microsoft-com:vml" xmlns:wp14="http://schemas.microsoft.com/office/word/2010/wordprocessingDrawing" xmlns:wp="http://schemas.openxmlformats.org/drawingml/2006/wordprocessingDrawing" xmlns:w10="urn:schemas-microsoft-com:office:word" xmlns:w="http://schemas.openxmlformats.org/wordprocessingml/2006/main" xmlns:w14="http://schemas.microsoft.com/office/word/2010/wordml" xmlns:wpg="http://schemas.microsoft.com/office/word/2010/wordprocessingGroup" xmlns:wpi="http://schemas.microsoft.com/office/word/2010/wordprocessingInk" xmlns:wne="http://schemas.microsoft.com/office/word/2006/wordml" xmlns:wps="http://schemas.microsoft.com/office/word/2010/wordprocessingShape" mc:Ignorable="w14 wp14">
   <w:body>
-    <w:p/>
+    <w:p>
+      <w:pPr>
+        <w:rPr>
+          <w:rFonts w:ascii="Verdana" w:hAnsi="Verdana"/>
+          <w:b/>
+          <w:sz w:val="16"/>
+          <w:szCs w:val="16"/>
+          <w:lang w:val="en-GB"/>
+        </w:rPr>
+      </w:pPr>
+    </w:p>
     <w:tbl>
       <w:tblPr>
         <w:tblStyle w:val="TableGrid"/>
@@ -25,7 +35,7 @@
         </w:trPr>
         <w:tc>
           <w:tcPr>
-            <w:tcW w:w="1588" w:type="dxa"/>
+            <w:tcW w:w="1701" w:type="dxa"/>
             <w:tcBorders>
               <w:top w:val="nil"/>
               <w:left w:val="nil"/>
@@ -67,11 +77,10 @@
                     <w:bottom w:val="nil"/>
                     <w:right w:val="nil"/>
                   </w:tcBorders>
-                  <w:vAlign w:val="center"/>
                 </w:tcPr>
                 <w:p>
                   <w:pPr>
-                    <w:jc w:val="right"/>
+                    <w:jc w:val="center"/>
                   </w:pPr>
                   <w:r>
                     <w:rPr>
@@ -79,10 +88,10 @@
                       <w:lang w:val="en-GB" w:eastAsia="en-GB"/>
                     </w:rPr>
                     <w:drawing>
-                      <wp:inline distT="0" distB="0" distL="0" distR="0" wp14:anchorId="0CD6F03C" wp14:editId="2CCAD3DD">
-                        <wp:extent cx="340687" cy="156549"/>
+                      <wp:inline distT="0" distB="0" distL="0" distR="0" wp14:anchorId="557D10E0" wp14:editId="39FD3991">
+                        <wp:extent cx="340687" cy="100341"/>
                         <wp:effectExtent l="0" t="0" r="2540" b="0"/>
-                        <wp:docPr id="2" name="Picture 2"/>
+                        <wp:docPr id="869" name="Picture 869"/>
                         <wp:cNvGraphicFramePr>
                           <a:graphicFrameLocks xmlns:a="http://schemas.openxmlformats.org/drawingml/2006/main" noChangeAspect="1"/>
                         </wp:cNvGraphicFramePr>
@@ -108,7 +117,7 @@
                               <pic:spPr>
                                 <a:xfrm>
                                   <a:off x="0" y="0"/>
-                                  <a:ext cx="340687" cy="156549"/>
+                                  <a:ext cx="340687" cy="100341"/>
                                 </a:xfrm>
                                 <a:prstGeom prst="rect">
                                   <a:avLst/>
@@ -140,8 +149,8 @@
                     <w:rPr>
                       <w:rFonts w:ascii="Verdana" w:hAnsi="Verdana"/>
                       <w:b/>
-                      <w:sz w:val="16"/>
-                      <w:szCs w:val="16"/>
+                      <w:sz w:val="14"/>
+                      <w:szCs w:val="14"/>
                       <w:lang w:val="en-GB"/>
                     </w:rPr>
                   </w:pPr>
@@ -149,11 +158,11 @@
                     <w:rPr>
                       <w:rFonts w:ascii="Verdana" w:hAnsi="Verdana"/>
                       <w:b/>
-                      <w:sz w:val="16"/>
-                      <w:szCs w:val="16"/>
+                      <w:sz w:val="14"/>
+                      <w:szCs w:val="14"/>
                       <w:lang w:val="en-GB"/>
                     </w:rPr>
-                    <w:t>Ethernet</w:t>
+                    <w:t>ETHERNET</w:t>
                   </w:r>
                 </w:p>
                 <w:p>
@@ -164,21 +173,11 @@
                     <w:rPr>
                       <w:rFonts w:ascii="Verdana" w:hAnsi="Verdana"/>
                       <w:b/>
-                      <w:sz w:val="16"/>
-                      <w:szCs w:val="16"/>
+                      <w:sz w:val="14"/>
+                      <w:szCs w:val="14"/>
                       <w:lang w:val="en-GB"/>
                     </w:rPr>
-                    <w:t>Interf</w:t>
-                  </w:r>
-                  <w:r>
-                    <w:rPr>
-                      <w:rFonts w:ascii="Verdana" w:hAnsi="Verdana"/>
-                      <w:b/>
-                      <w:sz w:val="16"/>
-                      <w:szCs w:val="16"/>
-                      <w:lang w:val="en-GB"/>
-                    </w:rPr>
-                    <w:t>ace</w:t>
+                    <w:t>INTERFACE</w:t>
                   </w:r>
                 </w:p>
               </w:tc>
@@ -267,8 +266,8 @@
                     <w:tblLook w:val="04A0" w:firstRow="1" w:lastRow="0" w:firstColumn="1" w:lastColumn="0" w:noHBand="0" w:noVBand="1"/>
                   </w:tblPr>
                   <w:tblGrid>
-                    <w:gridCol w:w="455"/>
-                    <w:gridCol w:w="1019"/>
+                    <w:gridCol w:w="414"/>
+                    <w:gridCol w:w="1060"/>
                   </w:tblGrid>
                   <w:tr>
                     <w:trPr>
@@ -276,7 +275,7 @@
                     </w:trPr>
                     <w:tc>
                       <w:tcPr>
-                        <w:tcW w:w="455" w:type="dxa"/>
+                        <w:tcW w:w="414" w:type="dxa"/>
                       </w:tcPr>
                       <w:p>
                         <w:pPr>
@@ -287,6 +286,7 @@
                             <w:szCs w:val="8"/>
                           </w:rPr>
                         </w:pPr>
+                        <w:proofErr w:type="spellStart"/>
                         <w:r>
                           <w:rPr>
                             <w:rFonts w:ascii="Verdana" w:hAnsi="Verdana"/>
@@ -295,11 +295,12 @@
                           </w:rPr>
                           <w:t>TYPE</w:t>
                         </w:r>
+                        <w:proofErr w:type="spellEnd"/>
                       </w:p>
                     </w:tc>
                     <w:tc>
                       <w:tcPr>
-                        <w:tcW w:w="1019" w:type="dxa"/>
+                        <w:tcW w:w="1060" w:type="dxa"/>
                       </w:tcPr>
                       <w:p>
                         <w:pPr>
@@ -310,14 +311,35 @@
                             <w:szCs w:val="8"/>
                           </w:rPr>
                         </w:pPr>
-                        <w:r>
-                          <w:rPr>
-                            <w:rFonts w:ascii="Verdana" w:hAnsi="Verdana"/>
-                            <w:sz w:val="8"/>
-                            <w:szCs w:val="8"/>
-                            <w:lang w:val="en-GB"/>
-                          </w:rPr>
-                          <w:t>UNIV 3</w:t>
+                        <w:proofErr w:type="spellStart"/>
+                        <w:r>
+                          <w:rPr>
+                            <w:rFonts w:ascii="Verdana" w:hAnsi="Verdana"/>
+                            <w:sz w:val="8"/>
+                            <w:szCs w:val="8"/>
+                            <w:lang w:val="en-GB"/>
+                          </w:rPr>
+                          <w:t>UNIV</w:t>
+                        </w:r>
+                        <w:proofErr w:type="spellEnd"/>
+                        <w:r>
+                          <w:rPr>
+                            <w:rFonts w:ascii="Verdana" w:hAnsi="Verdana"/>
+                            <w:sz w:val="8"/>
+                            <w:szCs w:val="8"/>
+                            <w:lang w:val="en-GB"/>
+                          </w:rPr>
+                          <w:t xml:space="preserve"> </w:t>
+                        </w:r>
+                        <w:proofErr w:type="spellStart"/>
+                        <w:r>
+                          <w:rPr>
+                            <w:rFonts w:ascii="Verdana" w:hAnsi="Verdana"/>
+                            <w:sz w:val="8"/>
+                            <w:szCs w:val="8"/>
+                            <w:lang w:val="en-GB"/>
+                          </w:rPr>
+                          <w:t>3</w:t>
                         </w:r>
                         <w:r>
                           <w:rPr>
@@ -355,6 +377,7 @@
                           </w:rPr>
                           <w:t>2.0.x</w:t>
                         </w:r>
+                        <w:proofErr w:type="spellEnd"/>
                       </w:p>
                     </w:tc>
                   </w:tr>
@@ -364,7 +387,7 @@
                     </w:trPr>
                     <w:tc>
                       <w:tcPr>
-                        <w:tcW w:w="455" w:type="dxa"/>
+                        <w:tcW w:w="414" w:type="dxa"/>
                       </w:tcPr>
                       <w:p>
                         <w:pPr>
@@ -387,7 +410,7 @@
                     </w:tc>
                     <w:tc>
                       <w:tcPr>
-                        <w:tcW w:w="1019" w:type="dxa"/>
+                        <w:tcW w:w="1060" w:type="dxa"/>
                       </w:tcPr>
                       <w:p>
                         <w:pPr>
@@ -398,6 +421,7 @@
                             <w:szCs w:val="8"/>
                           </w:rPr>
                         </w:pPr>
+                        <w:proofErr w:type="spellStart"/>
                         <w:r>
                           <w:rPr>
                             <w:rFonts w:ascii="Verdana" w:hAnsi="Verdana"/>
@@ -416,6 +440,7 @@
                           </w:rPr>
                           <w:t>h</w:t>
                         </w:r>
+                        <w:proofErr w:type="spellEnd"/>
                       </w:p>
                     </w:tc>
                   </w:tr>
@@ -425,7 +450,7 @@
                     </w:trPr>
                     <w:tc>
                       <w:tcPr>
-                        <w:tcW w:w="455" w:type="dxa"/>
+                        <w:tcW w:w="414" w:type="dxa"/>
                       </w:tcPr>
                       <w:p>
                         <w:pPr>
@@ -448,7 +473,7 @@
                     </w:tc>
                     <w:tc>
                       <w:tcPr>
-                        <w:tcW w:w="1019" w:type="dxa"/>
+                        <w:tcW w:w="1060" w:type="dxa"/>
                       </w:tcPr>
                       <w:p>
                         <w:pPr>
@@ -459,6 +484,7 @@
                             <w:szCs w:val="8"/>
                           </w:rPr>
                         </w:pPr>
+                        <w:proofErr w:type="spellStart"/>
                         <w:r>
                           <w:rPr>
                             <w:rFonts w:ascii="Verdana" w:hAnsi="Verdana"/>
@@ -513,6 +539,7 @@
                           </w:rPr>
                           <w:t>ED</w:t>
                         </w:r>
+                        <w:proofErr w:type="spellEnd"/>
                       </w:p>
                     </w:tc>
                   </w:tr>
@@ -667,7 +694,10 @@
         </w:tc>
       </w:tr>
     </w:tbl>
-    <w:p/>
+    <w:p>
+      <w:bookmarkStart w:id="0" w:name="_GoBack"/>
+      <w:bookmarkEnd w:id="0"/>
+    </w:p>
     <w:tbl>
       <w:tblPr>
         <w:tblStyle w:val="TableGrid"/>
@@ -690,7 +720,7 @@
         </w:trPr>
         <w:tc>
           <w:tcPr>
-            <w:tcW w:w="1588" w:type="dxa"/>
+            <w:tcW w:w="1701" w:type="dxa"/>
             <w:tcBorders>
               <w:top w:val="nil"/>
               <w:left w:val="nil"/>
@@ -732,11 +762,10 @@
                     <w:bottom w:val="nil"/>
                     <w:right w:val="nil"/>
                   </w:tcBorders>
-                  <w:vAlign w:val="center"/>
                 </w:tcPr>
                 <w:p>
                   <w:pPr>
-                    <w:jc w:val="right"/>
+                    <w:jc w:val="center"/>
                   </w:pPr>
                   <w:r>
                     <w:rPr>
@@ -744,10 +773,10 @@
                       <w:lang w:val="en-GB" w:eastAsia="en-GB"/>
                     </w:rPr>
                     <w:drawing>
-                      <wp:inline distT="0" distB="0" distL="0" distR="0" wp14:anchorId="18112146" wp14:editId="64362C08">
-                        <wp:extent cx="340687" cy="156549"/>
+                      <wp:inline distT="0" distB="0" distL="0" distR="0" wp14:anchorId="5993131E" wp14:editId="7A5154CA">
+                        <wp:extent cx="340687" cy="101132"/>
                         <wp:effectExtent l="0" t="0" r="2540" b="0"/>
-                        <wp:docPr id="1" name="Picture 1"/>
+                        <wp:docPr id="43" name="Picture 43"/>
                         <wp:cNvGraphicFramePr>
                           <a:graphicFrameLocks xmlns:a="http://schemas.openxmlformats.org/drawingml/2006/main" noChangeAspect="1"/>
                         </wp:cNvGraphicFramePr>
@@ -759,7 +788,7 @@
                                 <pic:cNvPicPr/>
                               </pic:nvPicPr>
                               <pic:blipFill>
-                                <a:blip r:embed="rId5" cstate="print">
+                                <a:blip r:embed="rId6" cstate="print">
                                   <a:extLst>
                                     <a:ext uri="{28A0092B-C50C-407E-A947-70E740481C1C}">
                                       <a14:useLocalDpi xmlns:a14="http://schemas.microsoft.com/office/drawing/2010/main" val="0"/>
@@ -773,7 +802,7 @@
                               <pic:spPr>
                                 <a:xfrm>
                                   <a:off x="0" y="0"/>
-                                  <a:ext cx="340687" cy="156549"/>
+                                  <a:ext cx="340687" cy="101132"/>
                                 </a:xfrm>
                                 <a:prstGeom prst="rect">
                                   <a:avLst/>
@@ -785,8 +814,6 @@
                       </wp:inline>
                     </w:drawing>
                   </w:r>
-                  <w:bookmarkStart w:id="0" w:name="_GoBack"/>
-                  <w:bookmarkEnd w:id="0"/>
                 </w:p>
               </w:tc>
               <w:tc>
@@ -807,48 +834,38 @@
                     <w:rPr>
                       <w:rFonts w:ascii="Verdana" w:hAnsi="Verdana"/>
                       <w:b/>
-                      <w:sz w:val="16"/>
-                      <w:szCs w:val="16"/>
-                      <w:lang w:val="en-GB"/>
+                      <w:sz w:val="14"/>
+                      <w:szCs w:val="14"/>
                     </w:rPr>
                   </w:pPr>
                   <w:r>
                     <w:rPr>
                       <w:rFonts w:ascii="Verdana" w:hAnsi="Verdana"/>
                       <w:b/>
-                      <w:sz w:val="16"/>
-                      <w:szCs w:val="16"/>
-                      <w:lang w:val="en-GB"/>
+                      <w:sz w:val="14"/>
+                      <w:szCs w:val="14"/>
                     </w:rPr>
-                    <w:t>Ethernet</w:t>
+                    <w:t>INTERFEJS</w:t>
                   </w:r>
                 </w:p>
                 <w:p>
                   <w:pPr>
                     <w:jc w:val="center"/>
+                    <w:rPr>
+                      <w:sz w:val="12"/>
+                      <w:szCs w:val="12"/>
+                    </w:rPr>
                   </w:pPr>
-                  <w:proofErr w:type="spellStart"/>
                   <w:r>
                     <w:rPr>
                       <w:rFonts w:ascii="Verdana" w:hAnsi="Verdana"/>
                       <w:b/>
-                      <w:sz w:val="16"/>
-                      <w:szCs w:val="16"/>
+                      <w:sz w:val="14"/>
+                      <w:szCs w:val="14"/>
                       <w:lang w:val="en-GB"/>
                     </w:rPr>
-                    <w:t>Interf</w:t>
+                    <w:t>ETHERNET</w:t>
                   </w:r>
-                  <w:r>
-                    <w:rPr>
-                      <w:rFonts w:ascii="Verdana" w:hAnsi="Verdana"/>
-                      <w:b/>
-                      <w:sz w:val="16"/>
-                      <w:szCs w:val="16"/>
-                      <w:lang w:val="en-GB"/>
-                    </w:rPr>
-                    <w:t>ejs</w:t>
-                  </w:r>
-                  <w:proofErr w:type="spellEnd"/>
                 </w:p>
               </w:tc>
             </w:tr>
@@ -886,11 +903,7 @@
                   </w:tcBorders>
                   <w:vAlign w:val="center"/>
                 </w:tcPr>
-                <w:p>
-                  <w:pPr>
-                    <w:jc w:val="center"/>
-                  </w:pPr>
-                </w:p>
+                <w:p/>
               </w:tc>
               <w:tc>
                 <w:tcPr>
@@ -936,8 +949,8 @@
                     <w:tblLook w:val="04A0" w:firstRow="1" w:lastRow="0" w:firstColumn="1" w:lastColumn="0" w:noHBand="0" w:noVBand="1"/>
                   </w:tblPr>
                   <w:tblGrid>
-                    <w:gridCol w:w="455"/>
-                    <w:gridCol w:w="1019"/>
+                    <w:gridCol w:w="414"/>
+                    <w:gridCol w:w="1060"/>
                   </w:tblGrid>
                   <w:tr>
                     <w:trPr>
@@ -945,7 +958,7 @@
                     </w:trPr>
                     <w:tc>
                       <w:tcPr>
-                        <w:tcW w:w="455" w:type="dxa"/>
+                        <w:tcW w:w="414" w:type="dxa"/>
                       </w:tcPr>
                       <w:p>
                         <w:pPr>
@@ -968,7 +981,7 @@
                     </w:tc>
                     <w:tc>
                       <w:tcPr>
-                        <w:tcW w:w="1019" w:type="dxa"/>
+                        <w:tcW w:w="1060" w:type="dxa"/>
                       </w:tcPr>
                       <w:p>
                         <w:pPr>
@@ -979,14 +992,35 @@
                             <w:szCs w:val="8"/>
                           </w:rPr>
                         </w:pPr>
-                        <w:r>
-                          <w:rPr>
-                            <w:rFonts w:ascii="Verdana" w:hAnsi="Verdana"/>
-                            <w:sz w:val="8"/>
-                            <w:szCs w:val="8"/>
-                            <w:lang w:val="en-GB"/>
-                          </w:rPr>
-                          <w:t>UNIV 3</w:t>
+                        <w:proofErr w:type="spellStart"/>
+                        <w:r>
+                          <w:rPr>
+                            <w:rFonts w:ascii="Verdana" w:hAnsi="Verdana"/>
+                            <w:sz w:val="8"/>
+                            <w:szCs w:val="8"/>
+                            <w:lang w:val="en-GB"/>
+                          </w:rPr>
+                          <w:t>UNIV</w:t>
+                        </w:r>
+                        <w:proofErr w:type="spellEnd"/>
+                        <w:r>
+                          <w:rPr>
+                            <w:rFonts w:ascii="Verdana" w:hAnsi="Verdana"/>
+                            <w:sz w:val="8"/>
+                            <w:szCs w:val="8"/>
+                            <w:lang w:val="en-GB"/>
+                          </w:rPr>
+                          <w:t xml:space="preserve"> </w:t>
+                        </w:r>
+                        <w:proofErr w:type="spellStart"/>
+                        <w:r>
+                          <w:rPr>
+                            <w:rFonts w:ascii="Verdana" w:hAnsi="Verdana"/>
+                            <w:sz w:val="8"/>
+                            <w:szCs w:val="8"/>
+                            <w:lang w:val="en-GB"/>
+                          </w:rPr>
+                          <w:t>3</w:t>
                         </w:r>
                         <w:r>
                           <w:rPr>
@@ -1024,6 +1058,7 @@
                           </w:rPr>
                           <w:t>2.0.x</w:t>
                         </w:r>
+                        <w:proofErr w:type="spellEnd"/>
                       </w:p>
                     </w:tc>
                   </w:tr>
@@ -1033,7 +1068,7 @@
                     </w:trPr>
                     <w:tc>
                       <w:tcPr>
-                        <w:tcW w:w="455" w:type="dxa"/>
+                        <w:tcW w:w="414" w:type="dxa"/>
                       </w:tcPr>
                       <w:p>
                         <w:pPr>
@@ -1056,7 +1091,7 @@
                     </w:tc>
                     <w:tc>
                       <w:tcPr>
-                        <w:tcW w:w="1019" w:type="dxa"/>
+                        <w:tcW w:w="1060" w:type="dxa"/>
                       </w:tcPr>
                       <w:p>
                         <w:pPr>
@@ -1067,6 +1102,7 @@
                             <w:szCs w:val="8"/>
                           </w:rPr>
                         </w:pPr>
+                        <w:proofErr w:type="spellStart"/>
                         <w:r>
                           <w:rPr>
                             <w:rFonts w:ascii="Verdana" w:hAnsi="Verdana"/>
@@ -1085,6 +1121,7 @@
                           </w:rPr>
                           <w:t>h</w:t>
                         </w:r>
+                        <w:proofErr w:type="spellEnd"/>
                       </w:p>
                     </w:tc>
                   </w:tr>
@@ -1094,7 +1131,7 @@
                     </w:trPr>
                     <w:tc>
                       <w:tcPr>
-                        <w:tcW w:w="455" w:type="dxa"/>
+                        <w:tcW w:w="414" w:type="dxa"/>
                       </w:tcPr>
                       <w:p>
                         <w:pPr>
@@ -1117,7 +1154,7 @@
                     </w:tc>
                     <w:tc>
                       <w:tcPr>
-                        <w:tcW w:w="1019" w:type="dxa"/>
+                        <w:tcW w:w="1060" w:type="dxa"/>
                       </w:tcPr>
                       <w:p>
                         <w:pPr>
@@ -1128,6 +1165,7 @@
                             <w:szCs w:val="8"/>
                           </w:rPr>
                         </w:pPr>
+                        <w:proofErr w:type="spellStart"/>
                         <w:r>
                           <w:rPr>
                             <w:rFonts w:ascii="Verdana" w:hAnsi="Verdana"/>
@@ -1182,6 +1220,7 @@
                           </w:rPr>
                           <w:t>ED</w:t>
                         </w:r>
+                        <w:proofErr w:type="spellEnd"/>
                       </w:p>
                     </w:tc>
                   </w:tr>
